--- a/demo运行指令与结果.docx
+++ b/demo运行指令与结果.docx
@@ -58,22 +58,38 @@
         <w:jc w:val="left"/>
       </w:pPr>
       <w:r>
-        <w:t>D:/anaconda3/envs/pytorch/python.exe D:/lth/GitHub/brain-inspired-replay/main_cl.py --experiment=splitMNIST --scenario=class --replay=generative --brain-inspired --pdf</w:t>
-      </w:r>
-    </w:p>
-    <w:p>
-      <w:pPr>
-        <w:ind w:firstLine="420"/>
-        <w:jc w:val="left"/>
-      </w:pPr>
-    </w:p>
-    <w:p>
-      <w:pPr>
-        <w:ind w:firstLine="420"/>
-        <w:jc w:val="left"/>
-      </w:pPr>
-      <w:r>
-        <w:t>saved model mM-splitMNIST5-class--VAE=F-784x400x400_z100-GMM10pc_c10_cg0.8--i2000-lr0.001-b128--gen-Di2.0--BCE to ./store/models</w:t>
+        <w:t>D:/anaconda3/envs/pytorch/python.exe D:/lth/GitHub/brain-inspired-replay/main_cl.py --experiment=</w:t>
+      </w:r>
+      <w:proofErr w:type="spellStart"/>
+      <w:r>
+        <w:t>splitMNIST</w:t>
+      </w:r>
+      <w:proofErr w:type="spellEnd"/>
+      <w:r>
+        <w:t xml:space="preserve"> --scenario=class --replay=generative --brain-inspired --pdf</w:t>
+      </w:r>
+    </w:p>
+    <w:p>
+      <w:pPr>
+        <w:ind w:firstLine="420"/>
+        <w:jc w:val="left"/>
+      </w:pPr>
+    </w:p>
+    <w:p>
+      <w:pPr>
+        <w:ind w:firstLine="420"/>
+        <w:jc w:val="left"/>
+      </w:pPr>
+      <w:r>
+        <w:t xml:space="preserve">saved model mM-splitMNIST5-class--VAE=F-784x400x400_z100-GMM10pc_c10_cg0.8--i2000-lr0.001-b128--gen-Di2.0--BCE </w:t>
+      </w:r>
+      <w:proofErr w:type="gramStart"/>
+      <w:r>
+        <w:t>to .</w:t>
+      </w:r>
+      <w:proofErr w:type="gramEnd"/>
+      <w:r>
+        <w:t>/store/models</w:t>
       </w:r>
     </w:p>
     <w:p>
@@ -130,7 +146,15 @@
         </w:drawing>
       </w:r>
       <w:r>
-        <w:t>Generated plot: ./store/plots/splitMNIST5-class--VAE=F-784x400x400_z100-GMM10pc_c10_cg0.8--i2000-lr0.001-b128--gen-Di2.0--BCE.pdf</w:t>
+        <w:t>Generated plot</w:t>
+      </w:r>
+      <w:proofErr w:type="gramStart"/>
+      <w:r>
+        <w:t>: .</w:t>
+      </w:r>
+      <w:proofErr w:type="gramEnd"/>
+      <w:r>
+        <w:t>/store/plots/splitMNIST5-class--VAE=F-784x400x400_z100-GMM10pc_c10_cg0.8--i2000-lr0.001-b128--gen-Di2.0--BCE.pdf</w:t>
       </w:r>
     </w:p>
     <w:p>
@@ -400,8 +424,13 @@
           </wp:anchor>
         </w:drawing>
       </w:r>
-      <w:r>
-        <w:t>D:/anaconda3/envs/pytorch/python.exe ./compare_MNIST.py --scenario=class</w:t>
+      <w:proofErr w:type="gramStart"/>
+      <w:r>
+        <w:t>D:/anaconda3/envs/pytorch/python.exe .</w:t>
+      </w:r>
+      <w:proofErr w:type="gramEnd"/>
+      <w:r>
+        <w:t>/compare_MNIST.py --scenario=class</w:t>
       </w:r>
     </w:p>
     <w:p>
@@ -497,6 +526,51 @@
       <w:r>
         <w:t>Generated plot: ./store/plots/summary-splitMNIST5-class.pdf</w:t>
       </w:r>
+    </w:p>
+    <w:p>
+      <w:pPr>
+        <w:ind w:firstLine="420"/>
+        <w:jc w:val="left"/>
+      </w:pPr>
+    </w:p>
+    <w:p>
+      <w:pPr>
+        <w:ind w:firstLine="420"/>
+        <w:jc w:val="left"/>
+      </w:pPr>
+    </w:p>
+    <w:p>
+      <w:pPr>
+        <w:ind w:firstLine="420"/>
+        <w:jc w:val="left"/>
+      </w:pPr>
+    </w:p>
+    <w:p>
+      <w:pPr>
+        <w:ind w:firstLine="420"/>
+        <w:jc w:val="left"/>
+      </w:pPr>
+      <w:r>
+        <w:t>D</w:t>
+      </w:r>
+      <w:r>
+        <w:rPr>
+          <w:rFonts w:hint="eastAsia"/>
+        </w:rPr>
+        <w:t>emo</w:t>
+      </w:r>
+      <w:r>
+        <w:t>3</w:t>
+      </w:r>
+    </w:p>
+    <w:p>
+      <w:pPr>
+        <w:ind w:firstLine="420"/>
+        <w:jc w:val="left"/>
+        <w:rPr>
+          <w:rFonts w:hint="eastAsia"/>
+        </w:rPr>
+      </w:pPr>
     </w:p>
     <w:sectPr>
       <w:headerReference w:type="even" r:id="rId9"/>
